--- a/documents/ClickATable_srs.docx
+++ b/documents/ClickATable_srs.docx
@@ -346,67 +346,59 @@
           <w:p>
             <w:pPr>
               <w:rPr>
-                <w:rFonts w:ascii="Arial" w:hAnsi="Arial" w:cs="Arial"/>
+                <w:rFonts w:ascii="Arial" w:hAnsi="Arial" w:cs="Arial" w:hint="cs"/>
+                <w:i/>
                 <w:noProof/>
-                <w:rtl/>
-              </w:rPr>
-            </w:pPr>
-            <w:r>
-              <w:rPr>
-                <w:rStyle w:val="Char"/>
-                <w:rFonts w:ascii="Arial" w:hAnsi="Arial" w:cs="Arial"/>
-                <w:rtl/>
-              </w:rPr>
-              <w:t>הצעת פרויקט</w:t>
-            </w:r>
-            <w:r>
-              <w:rPr>
-                <w:rFonts w:ascii="Arial" w:hAnsi="Arial" w:cs="Arial"/>
+                <w:color w:val="1F497D" w:themeColor="text2"/>
+                <w:rtl/>
+              </w:rPr>
+            </w:pPr>
+            <w:hyperlink r:id="rId9" w:history="1">
+              <w:r>
+                <w:rPr>
+                  <w:rStyle w:val="Hyperlink"/>
+                  <w:rFonts w:ascii="Arial" w:hAnsi="Arial" w:cs="Arial"/>
+                  <w:i/>
+                  <w:noProof/>
+                  <w:rtl/>
+                </w:rPr>
+                <w:t>הצעת פרויקט</w:t>
+              </w:r>
+            </w:hyperlink>
+            <w:r>
+              <w:rPr>
+                <w:rFonts w:ascii="Arial" w:hAnsi="Arial" w:cs="Arial" w:hint="cs"/>
+                <w:i/>
                 <w:noProof/>
+                <w:color w:val="1F497D" w:themeColor="text2"/>
                 <w:rtl/>
               </w:rPr>
               <w:t xml:space="preserve">, </w:t>
             </w:r>
-            <w:r>
-              <w:rPr>
-                <w:rStyle w:val="Char"/>
-                <w:rFonts w:ascii="Arial" w:hAnsi="Arial" w:cs="Arial"/>
-                <w:rtl/>
-              </w:rPr>
-              <w:t>תוכנית פיתוח</w:t>
-            </w:r>
-            <w:r>
-              <w:rPr>
-                <w:rFonts w:ascii="Arial" w:hAnsi="Arial" w:cs="Arial"/>
-                <w:noProof/>
-                <w:rtl/>
-              </w:rPr>
-              <w:t xml:space="preserve"> ,</w:t>
-            </w:r>
-            <w:r>
-              <w:rPr>
-                <w:rFonts w:ascii="Arial" w:hAnsi="Arial" w:cs="Arial"/>
-                <w:noProof/>
-                <w:rtl/>
-              </w:rPr>
-              <w:t xml:space="preserve">דרישות, מערכת, </w:t>
-            </w:r>
-            <w:r>
-              <w:rPr>
-                <w:rFonts w:ascii="Arial" w:hAnsi="Arial" w:cs="Arial"/>
-                <w:noProof/>
-                <w:rtl/>
-              </w:rPr>
-              <w:t xml:space="preserve">חוזה, </w:t>
-            </w:r>
-            <w:r>
-              <w:rPr>
-                <w:rFonts w:ascii="Arial" w:hAnsi="Arial" w:cs="Arial"/>
-                <w:noProof/>
-                <w:rtl/>
-              </w:rPr>
-              <w:t>קישורים נוספים</w:t>
-            </w:r>
+            <w:hyperlink r:id="rId10" w:history="1">
+              <w:r>
+                <w:rPr>
+                  <w:rStyle w:val="Hyperlink"/>
+                  <w:rFonts w:ascii="Arial" w:hAnsi="Arial" w:cs="Arial" w:hint="cs"/>
+                  <w:i/>
+                  <w:noProof/>
+                  <w:rtl/>
+                </w:rPr>
+                <w:t>מצגת</w:t>
+              </w:r>
+              <w:r>
+                <w:rPr>
+                  <w:rStyle w:val="Hyperlink"/>
+                  <w:rFonts w:ascii="Arial" w:hAnsi="Arial" w:cs="Arial"/>
+                  <w:i/>
+                  <w:noProof/>
+                  <w:rtl/>
+                </w:rPr>
+                <w:t xml:space="preserve"> להצעת הפרויקט</w:t>
+              </w:r>
+            </w:hyperlink>
+            <w:bookmarkStart w:id="2" w:name="_GoBack"/>
+            <w:bookmarkEnd w:id="2"/>
           </w:p>
         </w:tc>
       </w:tr>
@@ -1588,8 +1580,8 @@
           <w:rtl/>
         </w:rPr>
       </w:pPr>
-      <w:bookmarkStart w:id="2" w:name="_Toc244791905"/>
-      <w:bookmarkStart w:id="3" w:name="_Toc275493951"/>
+      <w:bookmarkStart w:id="3" w:name="_Toc244791905"/>
+      <w:bookmarkStart w:id="4" w:name="_Toc275493951"/>
       <w:r>
         <w:rPr>
           <w:rFonts w:ascii="Arial" w:hAnsi="Arial" w:cs="Arial"/>
@@ -1598,8 +1590,8 @@
         </w:rPr>
         <w:t>הסטורית שינויים</w:t>
       </w:r>
-      <w:bookmarkEnd w:id="2"/>
       <w:bookmarkEnd w:id="3"/>
+      <w:bookmarkEnd w:id="4"/>
     </w:p>
     <w:tbl>
       <w:tblPr>
@@ -1861,7 +1853,7 @@
           <w:rtl/>
         </w:rPr>
       </w:pPr>
-      <w:bookmarkStart w:id="4" w:name="_Toc275493952"/>
+      <w:bookmarkStart w:id="5" w:name="_Toc275493952"/>
       <w:r>
         <w:rPr>
           <w:rFonts w:ascii="Arial" w:hAnsi="Arial" w:cs="Arial"/>
@@ -1870,29 +1862,29 @@
         </w:rPr>
         <w:lastRenderedPageBreak/>
         <w:t>הקדמה</w:t>
-      </w:r>
-      <w:bookmarkEnd w:id="4"/>
-    </w:p>
-    <w:p>
-      <w:pPr>
-        <w:pStyle w:val="Heading2"/>
-        <w:rPr>
-          <w:rFonts w:ascii="Arial" w:hAnsi="Arial" w:cs="Arial"/>
-          <w:rtl/>
-        </w:rPr>
-      </w:pPr>
-      <w:bookmarkStart w:id="5" w:name="_Toc275493953"/>
-      <w:r>
-        <w:rPr>
-          <w:rFonts w:ascii="Arial" w:hAnsi="Arial" w:cs="Arial"/>
-          <w:rtl/>
-        </w:rPr>
-        <w:t>מטרה</w:t>
       </w:r>
       <w:bookmarkEnd w:id="5"/>
     </w:p>
     <w:p>
       <w:pPr>
+        <w:pStyle w:val="Heading2"/>
+        <w:rPr>
+          <w:rFonts w:ascii="Arial" w:hAnsi="Arial" w:cs="Arial"/>
+          <w:rtl/>
+        </w:rPr>
+      </w:pPr>
+      <w:bookmarkStart w:id="6" w:name="_Toc275493953"/>
+      <w:r>
+        <w:rPr>
+          <w:rFonts w:ascii="Arial" w:hAnsi="Arial" w:cs="Arial"/>
+          <w:rtl/>
+        </w:rPr>
+        <w:t>מטרה</w:t>
+      </w:r>
+      <w:bookmarkEnd w:id="6"/>
+    </w:p>
+    <w:p>
+      <w:pPr>
         <w:pStyle w:val="a"/>
         <w:rPr>
           <w:rFonts w:ascii="Arial" w:hAnsi="Arial" w:cs="Arial"/>
@@ -2119,7 +2111,7 @@
           <w:rtl/>
         </w:rPr>
       </w:pPr>
-      <w:bookmarkStart w:id="6" w:name="_Toc275493954"/>
+      <w:bookmarkStart w:id="7" w:name="_Toc275493954"/>
       <w:r>
         <w:rPr>
           <w:rFonts w:ascii="Arial" w:hAnsi="Arial" w:cs="Arial"/>
@@ -2127,7 +2119,7 @@
         </w:rPr>
         <w:t>היקף</w:t>
       </w:r>
-      <w:bookmarkEnd w:id="6"/>
+      <w:bookmarkEnd w:id="7"/>
     </w:p>
     <w:p>
       <w:pPr>
@@ -2152,25 +2144,7 @@
           <w:color w:val="1F497D" w:themeColor="text2"/>
           <w:rtl/>
         </w:rPr>
-        <w:t xml:space="preserve">המערכת מיועדת לספק למשתמש גישה נוחה ומהירה לשירות בתוך המסעדה. על מנת שהמשתמש יוכל להנאות מהתוכנה עליו להתחבר למערכת על פי  שם משתמש וסיסמא  וזאת על מנת למנוע בעיות אבטחה למיניהם. בנוסף שם המשתמש והסיסמא יהיו כמידע למסעדה על הלקוח הספציפי הנ"ל –מה הזמין , מתי. נתונים היכולים להוות פרמטרים למסעדה על מנות מוצלחות , שעות של עומס </w:t>
-      </w:r>
-      <w:proofErr w:type="spellStart"/>
-      <w:r>
-        <w:rPr>
-          <w:rFonts w:ascii="Arial" w:hAnsi="Arial" w:cs="Arial"/>
-          <w:color w:val="1F497D" w:themeColor="text2"/>
-          <w:rtl/>
-        </w:rPr>
-        <w:t>וכו</w:t>
-      </w:r>
-      <w:proofErr w:type="spellEnd"/>
-      <w:r>
-        <w:rPr>
-          <w:rFonts w:ascii="Arial" w:hAnsi="Arial" w:cs="Arial"/>
-          <w:color w:val="1F497D" w:themeColor="text2"/>
-          <w:rtl/>
-        </w:rPr>
-        <w:t>'. על מנת להנאות מגישה מהירה ויעילה למערכת  יש צורך בהורדת התוכנה למכשיר הנייד (מ-</w:t>
+        <w:t>המערכת מיועדת לספק למשתמש גישה נוחה ומהירה לשירות בתוך המסעדה. על מנת שהמשתמש יוכל להנאות מהתוכנה עליו להתחבר למערכת על פי  שם משתמש וסיסמא  וזאת על מנת למנוע בעיות אבטחה למיניהם. בנוסף שם המשתמש והסיסמא יהיו כמידע למסעדה על הלקוח הספציפי הנ"ל –מה הזמין , מתי. נתונים היכולים להוות פרמטרים למסעדה על מנות מוצלחות , שעות של עומס וכו'. על מנת להנאות מגישה מהירה ויעילה למערכת  יש צורך בהורדת התוכנה למכשיר הנייד (מ-</w:t>
       </w:r>
       <w:r>
         <w:rPr>
@@ -2191,7 +2165,7 @@
     <w:p>
       <w:pPr>
         <w:rPr>
-          <w:rFonts w:ascii="Arial" w:hAnsi="Arial" w:cs="Arial" w:hint="cs"/>
+          <w:rFonts w:ascii="Arial" w:hAnsi="Arial" w:cs="Arial"/>
           <w:rtl/>
         </w:rPr>
       </w:pPr>
@@ -2204,7 +2178,7 @@
           <w:rtl/>
         </w:rPr>
       </w:pPr>
-      <w:bookmarkStart w:id="7" w:name="_Toc275493955"/>
+      <w:bookmarkStart w:id="8" w:name="_Toc275493955"/>
       <w:r>
         <w:rPr>
           <w:rFonts w:ascii="Arial" w:hAnsi="Arial" w:cs="Arial"/>
@@ -2212,7 +2186,7 @@
         </w:rPr>
         <w:t>מילון מונחים</w:t>
       </w:r>
-      <w:bookmarkEnd w:id="7"/>
+      <w:bookmarkEnd w:id="8"/>
     </w:p>
     <w:p>
       <w:pPr>
@@ -2393,7 +2367,6 @@
               </w:rPr>
               <w:t xml:space="preserve">לקוח מסעדה המשתמש באפליקציה </w:t>
             </w:r>
-            <w:proofErr w:type="spellStart"/>
             <w:r>
               <w:rPr>
                 <w:rFonts w:ascii="Arial" w:eastAsia="Times New Roman" w:hAnsi="Arial" w:cs="Arial"/>
@@ -2401,7 +2374,6 @@
               </w:rPr>
               <w:t>ClickATable</w:t>
             </w:r>
-            <w:proofErr w:type="spellEnd"/>
             <w:r>
               <w:rPr>
                 <w:rFonts w:ascii="Arial" w:eastAsia="Times New Roman" w:hAnsi="Arial" w:cs="Arial"/>
@@ -2722,7 +2694,6 @@
               </w:rPr>
               <w:t xml:space="preserve">דרך </w:t>
             </w:r>
-            <w:proofErr w:type="spellStart"/>
             <w:r>
               <w:rPr>
                 <w:rFonts w:ascii="Arial" w:eastAsia="Times New Roman" w:hAnsi="Arial" w:cs="Arial"/>
@@ -2730,7 +2701,6 @@
               </w:rPr>
               <w:t>ClickATable</w:t>
             </w:r>
-            <w:proofErr w:type="spellEnd"/>
             <w:r>
               <w:rPr>
                 <w:rFonts w:ascii="Arial" w:eastAsia="Times New Roman" w:hAnsi="Arial" w:cs="Arial"/>
@@ -2879,7 +2849,7 @@
           <w:rtl/>
         </w:rPr>
       </w:pPr>
-      <w:bookmarkStart w:id="8" w:name="_Toc275493956"/>
+      <w:bookmarkStart w:id="9" w:name="_Toc275493956"/>
     </w:p>
     <w:p>
       <w:pPr>
@@ -2912,7 +2882,7 @@
         <w:lastRenderedPageBreak/>
         <w:t>סקירה</w:t>
       </w:r>
-      <w:bookmarkEnd w:id="8"/>
+      <w:bookmarkEnd w:id="9"/>
     </w:p>
     <w:p>
       <w:pPr>
@@ -3119,7 +3089,7 @@
           <w:rtl/>
         </w:rPr>
       </w:pPr>
-      <w:bookmarkStart w:id="9" w:name="_Toc275493957"/>
+      <w:bookmarkStart w:id="10" w:name="_Toc275493957"/>
       <w:r>
         <w:rPr>
           <w:rFonts w:ascii="Arial" w:hAnsi="Arial" w:cs="Arial"/>
@@ -3135,7 +3105,7 @@
         </w:rPr>
         <w:t>Use Cases</w:t>
       </w:r>
-      <w:bookmarkEnd w:id="9"/>
+      <w:bookmarkEnd w:id="10"/>
     </w:p>
     <w:p>
       <w:pPr>
@@ -3833,7 +3803,7 @@
                     <pic:cNvPicPr/>
                   </pic:nvPicPr>
                   <pic:blipFill rotWithShape="1">
-                    <a:blip r:embed="rId9"/>
+                    <a:blip r:embed="rId11"/>
                     <a:srcRect l="27249" t="25232" r="21601" b="17181"/>
                     <a:stretch/>
                   </pic:blipFill>
@@ -3865,7 +3835,7 @@
       <w:pPr>
         <w:pStyle w:val="ListParagraph"/>
         <w:rPr>
-          <w:rFonts w:ascii="Arial" w:hAnsi="Arial" w:cs="Arial" w:hint="cs"/>
+          <w:rFonts w:ascii="Arial" w:hAnsi="Arial" w:cs="Arial"/>
           <w:b/>
           <w:bCs/>
           <w:i/>
@@ -3893,7 +3863,7 @@
       <w:pPr>
         <w:pStyle w:val="ListParagraph"/>
         <w:rPr>
-          <w:rFonts w:ascii="Arial" w:hAnsi="Arial" w:cs="Arial" w:hint="cs"/>
+          <w:rFonts w:ascii="Arial" w:hAnsi="Arial" w:cs="Arial"/>
           <w:b/>
           <w:bCs/>
           <w:color w:val="1F497D" w:themeColor="text2"/>
@@ -3945,7 +3915,7 @@
                     <pic:cNvPicPr/>
                   </pic:nvPicPr>
                   <pic:blipFill rotWithShape="1">
-                    <a:blip r:embed="rId10"/>
+                    <a:blip r:embed="rId12"/>
                     <a:srcRect l="12955" t="24387" r="13672" b="20056"/>
                     <a:stretch/>
                   </pic:blipFill>
@@ -4007,7 +3977,7 @@
                     <pic:cNvPicPr/>
                   </pic:nvPicPr>
                   <pic:blipFill rotWithShape="1">
-                    <a:blip r:embed="rId11"/>
+                    <a:blip r:embed="rId13"/>
                     <a:srcRect l="13241" t="19142" r="13980" b="25968"/>
                     <a:stretch/>
                   </pic:blipFill>
@@ -4069,7 +4039,7 @@
                     <pic:cNvPicPr/>
                   </pic:nvPicPr>
                   <pic:blipFill rotWithShape="1">
-                    <a:blip r:embed="rId12"/>
+                    <a:blip r:embed="rId14"/>
                     <a:srcRect l="14670" t="29298" r="13405" b="13796"/>
                     <a:stretch/>
                   </pic:blipFill>
@@ -5146,7 +5116,7 @@
           <w:rtl/>
         </w:rPr>
       </w:pPr>
-      <w:bookmarkStart w:id="10" w:name="_Toc275493958"/>
+      <w:bookmarkStart w:id="11" w:name="_Toc275493958"/>
     </w:p>
     <w:tbl>
       <w:tblPr>
@@ -6146,7 +6116,7 @@
         </w:rPr>
         <w:t>UserStories</w:t>
       </w:r>
-      <w:bookmarkEnd w:id="10"/>
+      <w:bookmarkEnd w:id="11"/>
     </w:p>
     <w:p>
       <w:pPr>
@@ -6179,7 +6149,7 @@
           <w:p>
             <w:pPr>
               <w:rPr>
-                <w:rFonts w:ascii="Arial" w:hAnsi="Arial" w:cs="Arial" w:hint="cs"/>
+                <w:rFonts w:ascii="Arial" w:hAnsi="Arial" w:cs="Arial"/>
                 <w:rtl/>
               </w:rPr>
             </w:pPr>
@@ -6799,7 +6769,7 @@
     <w:p>
       <w:pPr>
         <w:rPr>
-          <w:rFonts w:ascii="Arial" w:hAnsi="Arial" w:cs="Arial" w:hint="cs"/>
+          <w:rFonts w:ascii="Arial" w:hAnsi="Arial" w:cs="Arial"/>
           <w:rtl/>
         </w:rPr>
       </w:pPr>
@@ -6817,7 +6787,7 @@
           <w:szCs w:val="28"/>
         </w:rPr>
       </w:pPr>
-      <w:bookmarkStart w:id="11" w:name="_Toc275493959"/>
+      <w:bookmarkStart w:id="12" w:name="_Toc275493959"/>
       <w:r>
         <w:rPr>
           <w:rFonts w:ascii="Arial" w:hAnsi="Arial" w:cs="Arial"/>
@@ -6850,7 +6820,7 @@
         <w:lastRenderedPageBreak/>
         <w:t>דרישות סביבה</w:t>
       </w:r>
-      <w:bookmarkEnd w:id="11"/>
+      <w:bookmarkEnd w:id="12"/>
     </w:p>
     <w:p>
       <w:pPr>
@@ -6875,12 +6845,12 @@
           <w:rtl/>
         </w:rPr>
       </w:pPr>
-      <w:bookmarkStart w:id="12" w:name="_Toc244824635"/>
-      <w:bookmarkStart w:id="13" w:name="_Toc275434974"/>
-      <w:bookmarkStart w:id="14" w:name="_Toc275493960"/>
-      <w:bookmarkEnd w:id="12"/>
+      <w:bookmarkStart w:id="13" w:name="_Toc244824635"/>
+      <w:bookmarkStart w:id="14" w:name="_Toc275434974"/>
+      <w:bookmarkStart w:id="15" w:name="_Toc275493960"/>
       <w:bookmarkEnd w:id="13"/>
       <w:bookmarkEnd w:id="14"/>
+      <w:bookmarkEnd w:id="15"/>
     </w:p>
     <w:p>
       <w:pPr>
@@ -6905,12 +6875,12 @@
           <w:rtl/>
         </w:rPr>
       </w:pPr>
-      <w:bookmarkStart w:id="15" w:name="_Toc244824636"/>
-      <w:bookmarkStart w:id="16" w:name="_Toc275434975"/>
-      <w:bookmarkStart w:id="17" w:name="_Toc275493961"/>
-      <w:bookmarkEnd w:id="15"/>
+      <w:bookmarkStart w:id="16" w:name="_Toc244824636"/>
+      <w:bookmarkStart w:id="17" w:name="_Toc275434975"/>
+      <w:bookmarkStart w:id="18" w:name="_Toc275493961"/>
       <w:bookmarkEnd w:id="16"/>
       <w:bookmarkEnd w:id="17"/>
+      <w:bookmarkEnd w:id="18"/>
     </w:p>
     <w:p>
       <w:pPr>
@@ -6935,12 +6905,12 @@
           <w:rtl/>
         </w:rPr>
       </w:pPr>
-      <w:bookmarkStart w:id="18" w:name="_Toc244824637"/>
-      <w:bookmarkStart w:id="19" w:name="_Toc275434976"/>
-      <w:bookmarkStart w:id="20" w:name="_Toc275493962"/>
-      <w:bookmarkEnd w:id="18"/>
+      <w:bookmarkStart w:id="19" w:name="_Toc244824637"/>
+      <w:bookmarkStart w:id="20" w:name="_Toc275434976"/>
+      <w:bookmarkStart w:id="21" w:name="_Toc275493962"/>
       <w:bookmarkEnd w:id="19"/>
       <w:bookmarkEnd w:id="20"/>
+      <w:bookmarkEnd w:id="21"/>
     </w:p>
     <w:p>
       <w:pPr>
@@ -6950,7 +6920,7 @@
           <w:rtl/>
         </w:rPr>
       </w:pPr>
-      <w:bookmarkStart w:id="21" w:name="_Toc275493963"/>
+      <w:bookmarkStart w:id="22" w:name="_Toc275493963"/>
       <w:r>
         <w:rPr>
           <w:rFonts w:ascii="Arial" w:hAnsi="Arial" w:cs="Arial"/>
@@ -6958,7 +6928,7 @@
         </w:rPr>
         <w:t>דרישות חומרה</w:t>
       </w:r>
-      <w:bookmarkEnd w:id="21"/>
+      <w:bookmarkEnd w:id="22"/>
     </w:p>
     <w:p>
       <w:pPr>
@@ -7009,7 +6979,7 @@
           <w:rtl/>
         </w:rPr>
       </w:pPr>
-      <w:bookmarkStart w:id="22" w:name="_Toc275493964"/>
+      <w:bookmarkStart w:id="23" w:name="_Toc275493964"/>
       <w:r>
         <w:rPr>
           <w:rFonts w:ascii="Arial" w:hAnsi="Arial" w:cs="Arial"/>
@@ -7017,7 +6987,7 @@
         </w:rPr>
         <w:t>דרישות תוכנה</w:t>
       </w:r>
-      <w:bookmarkEnd w:id="22"/>
+      <w:bookmarkEnd w:id="23"/>
     </w:p>
     <w:p>
       <w:pPr>
@@ -7072,18 +7042,8 @@
           <w:color w:val="1F497D" w:themeColor="text2"/>
           <w:rtl/>
         </w:rPr>
-        <w:t xml:space="preserve"> עבור דימוי </w:t>
+        <w:t xml:space="preserve"> עבור דימוי טאבלט</w:t>
       </w:r>
-      <w:proofErr w:type="spellStart"/>
-      <w:r>
-        <w:rPr>
-          <w:rFonts w:ascii="Arial" w:hAnsi="Arial" w:cs="Arial"/>
-          <w:color w:val="1F497D" w:themeColor="text2"/>
-          <w:rtl/>
-        </w:rPr>
-        <w:t>טאבלט</w:t>
-      </w:r>
-      <w:proofErr w:type="spellEnd"/>
       <w:r>
         <w:rPr>
           <w:rFonts w:ascii="Arial" w:hAnsi="Arial" w:cs="Arial"/>
@@ -7123,7 +7083,7 @@
           <w:rtl/>
         </w:rPr>
       </w:pPr>
-      <w:bookmarkStart w:id="23" w:name="_Toc275493965"/>
+      <w:bookmarkStart w:id="24" w:name="_Toc275493965"/>
       <w:r>
         <w:rPr>
           <w:rFonts w:ascii="Arial" w:hAnsi="Arial" w:cs="Arial"/>
@@ -7131,7 +7091,7 @@
         </w:rPr>
         <w:t>דרישות נוספות</w:t>
       </w:r>
-      <w:bookmarkEnd w:id="23"/>
+      <w:bookmarkEnd w:id="24"/>
     </w:p>
     <w:p>
       <w:pPr>
@@ -7231,7 +7191,7 @@
           <w:rtl/>
         </w:rPr>
       </w:pPr>
-      <w:bookmarkStart w:id="24" w:name="_Toc275493966"/>
+      <w:bookmarkStart w:id="25" w:name="_Toc275493966"/>
       <w:r>
         <w:rPr>
           <w:rFonts w:ascii="Arial" w:hAnsi="Arial" w:cs="Arial"/>
@@ -7239,7 +7199,7 @@
         </w:rPr>
         <w:t>ממשק משתמש – אב טיפוס</w:t>
       </w:r>
-      <w:bookmarkEnd w:id="24"/>
+      <w:bookmarkEnd w:id="25"/>
     </w:p>
     <w:p>
       <w:pPr>
@@ -7371,7 +7331,7 @@
                     <pic:cNvPicPr/>
                   </pic:nvPicPr>
                   <pic:blipFill>
-                    <a:blip r:embed="rId13">
+                    <a:blip r:embed="rId15">
                       <a:extLst>
                         <a:ext uri="{28A0092B-C50C-407E-A947-70E740481C1C}">
                           <a14:useLocalDpi xmlns:a14="http://schemas.microsoft.com/office/drawing/2010/main" val="0"/>
@@ -7427,7 +7387,7 @@
                     <pic:cNvPicPr/>
                   </pic:nvPicPr>
                   <pic:blipFill>
-                    <a:blip r:embed="rId14"/>
+                    <a:blip r:embed="rId16"/>
                     <a:stretch>
                       <a:fillRect/>
                     </a:stretch>
@@ -7485,7 +7445,7 @@
                     <pic:cNvPicPr/>
                   </pic:nvPicPr>
                   <pic:blipFill>
-                    <a:blip r:embed="rId15">
+                    <a:blip r:embed="rId17">
                       <a:extLst>
                         <a:ext uri="{28A0092B-C50C-407E-A947-70E740481C1C}">
                           <a14:useLocalDpi xmlns:a14="http://schemas.microsoft.com/office/drawing/2010/main" val="0"/>
@@ -7572,7 +7532,7 @@
                     <pic:cNvPicPr/>
                   </pic:nvPicPr>
                   <pic:blipFill>
-                    <a:blip r:embed="rId16">
+                    <a:blip r:embed="rId18">
                       <a:extLst>
                         <a:ext uri="{28A0092B-C50C-407E-A947-70E740481C1C}">
                           <a14:useLocalDpi xmlns:a14="http://schemas.microsoft.com/office/drawing/2010/main" val="0"/>
@@ -7634,7 +7594,7 @@
                     <pic:cNvPicPr/>
                   </pic:nvPicPr>
                   <pic:blipFill>
-                    <a:blip r:embed="rId17">
+                    <a:blip r:embed="rId19">
                       <a:extLst>
                         <a:ext uri="{28A0092B-C50C-407E-A947-70E740481C1C}">
                           <a14:useLocalDpi xmlns:a14="http://schemas.microsoft.com/office/drawing/2010/main" val="0"/>
@@ -7692,7 +7652,7 @@
           <w:rtl/>
         </w:rPr>
       </w:pPr>
-      <w:bookmarkStart w:id="25" w:name="_Toc275493967"/>
+      <w:bookmarkStart w:id="26" w:name="_Toc275493967"/>
       <w:r>
         <w:rPr>
           <w:rFonts w:ascii="Arial" w:hAnsi="Arial" w:cs="Arial"/>
@@ -7716,7 +7676,7 @@
                     <pic:cNvPicPr/>
                   </pic:nvPicPr>
                   <pic:blipFill>
-                    <a:blip r:embed="rId18">
+                    <a:blip r:embed="rId20">
                       <a:extLst>
                         <a:ext uri="{28A0092B-C50C-407E-A947-70E740481C1C}">
                           <a14:useLocalDpi xmlns:a14="http://schemas.microsoft.com/office/drawing/2010/main" val="0"/>
@@ -7857,22 +7817,13 @@
           <w:rtl/>
         </w:rPr>
         <w:br/>
-      </w:r>
-      <w:bookmarkStart w:id="26" w:name="_GoBack"/>
-      <w:bookmarkEnd w:id="26"/>
-      <w:r>
-        <w:rPr>
-          <w:rFonts w:ascii="Arial" w:hAnsi="Arial" w:cs="Arial"/>
-          <w:color w:val="1F497D" w:themeColor="text2"/>
-          <w:rtl/>
-        </w:rPr>
         <w:t>תיבדק האפשרות אולי להוסיף אופציה אופציונלית לפי בחירת המסעדה.</w:t>
       </w:r>
-      <w:bookmarkEnd w:id="25"/>
+      <w:bookmarkEnd w:id="26"/>
     </w:p>
     <w:sectPr>
-      <w:headerReference w:type="default" r:id="rId19"/>
-      <w:footerReference w:type="default" r:id="rId20"/>
+      <w:headerReference w:type="default" r:id="rId21"/>
+      <w:footerReference w:type="default" r:id="rId22"/>
       <w:pgSz w:w="11906" w:h="16838"/>
       <w:pgMar w:top="1440" w:right="1800" w:bottom="1440" w:left="1800" w:header="708" w:footer="708" w:gutter="0"/>
       <w:cols w:space="708"/>
@@ -8229,7 +8180,7 @@
         <v:path o:extrusionok="f" gradientshapeok="t" o:connecttype="rect"/>
         <o:lock v:ext="edit" aspectratio="t"/>
       </v:shapetype>
-      <v:shape id="_x0000_i1032" type="#_x0000_t75" style="width:25.15pt;height:25.15pt;visibility:visible" o:bullet="t">
+      <v:shape id="_x0000_i1029" type="#_x0000_t75" style="width:25.2pt;height:25.2pt;visibility:visible" o:bullet="t">
         <v:imagedata r:id="rId1" o:title="todo"/>
       </v:shape>
     </w:pict>
@@ -13571,7 +13522,7 @@
 </file>
 
 <file path=customXml/itemProps1.xml><?xml version="1.0" encoding="utf-8"?>
-<ds:datastoreItem xmlns:ds="http://schemas.openxmlformats.org/officeDocument/2006/customXml" ds:itemID="{2A83E312-C295-4786-8052-B9F07216D04A}">
+<ds:datastoreItem xmlns:ds="http://schemas.openxmlformats.org/officeDocument/2006/customXml" ds:itemID="{E4C73DD8-51C6-4E30-8C8F-448D3E6E0AB6}">
   <ds:schemaRefs>
     <ds:schemaRef ds:uri="http://schemas.openxmlformats.org/officeDocument/2006/bibliography"/>
   </ds:schemaRefs>

--- a/documents/ClickATable_srs.docx
+++ b/documents/ClickATable_srs.docx
@@ -346,7 +346,7 @@
           <w:p>
             <w:pPr>
               <w:rPr>
-                <w:rFonts w:ascii="Arial" w:hAnsi="Arial" w:cs="Arial" w:hint="cs"/>
+                <w:rFonts w:ascii="Arial" w:hAnsi="Arial" w:cs="Arial"/>
                 <w:i/>
                 <w:noProof/>
                 <w:color w:val="1F497D" w:themeColor="text2"/>
@@ -397,8 +397,6 @@
                 <w:t xml:space="preserve"> להצעת הפרויקט</w:t>
               </w:r>
             </w:hyperlink>
-            <w:bookmarkStart w:id="2" w:name="_GoBack"/>
-            <w:bookmarkEnd w:id="2"/>
           </w:p>
         </w:tc>
       </w:tr>
@@ -438,7 +436,7 @@
         <w:pStyle w:val="TOCHeading"/>
         <w:bidi/>
         <w:rPr>
-          <w:rFonts w:ascii="Arial" w:eastAsiaTheme="minorHAnsi" w:hAnsi="Arial" w:cs="Arial"/>
+          <w:rFonts w:ascii="Arial" w:eastAsiaTheme="minorHAnsi" w:hAnsi="Arial" w:cs="Arial" w:hint="cs"/>
           <w:b w:val="0"/>
           <w:bCs w:val="0"/>
           <w:color w:val="auto"/>
@@ -448,6 +446,8 @@
           <w:lang w:bidi="he-IL"/>
         </w:rPr>
       </w:pPr>
+      <w:bookmarkStart w:id="2" w:name="_GoBack"/>
+      <w:bookmarkEnd w:id="2"/>
     </w:p>
     <w:sdt>
       <w:sdtPr>
@@ -1282,7 +1282,7 @@
                 <w:webHidden/>
                 <w:rtl/>
               </w:rPr>
-              <w:t>4</w:t>
+              <w:t>5</w:t>
             </w:r>
             <w:r>
               <w:rPr>
@@ -7894,7 +7894,7 @@
             <w:noProof/>
             <w:rtl/>
           </w:rPr>
-          <w:t>10</w:t>
+          <w:t>2</w:t>
         </w:r>
         <w:r>
           <w:rPr>
@@ -8180,7 +8180,7 @@
         <v:path o:extrusionok="f" gradientshapeok="t" o:connecttype="rect"/>
         <o:lock v:ext="edit" aspectratio="t"/>
       </v:shapetype>
-      <v:shape id="_x0000_i1029" type="#_x0000_t75" style="width:25.2pt;height:25.2pt;visibility:visible" o:bullet="t">
+      <v:shape id="_x0000_i1032" type="#_x0000_t75" style="width:25.2pt;height:25.2pt;visibility:visible" o:bullet="t">
         <v:imagedata r:id="rId1" o:title="todo"/>
       </v:shape>
     </w:pict>
@@ -13522,7 +13522,7 @@
 </file>
 
 <file path=customXml/itemProps1.xml><?xml version="1.0" encoding="utf-8"?>
-<ds:datastoreItem xmlns:ds="http://schemas.openxmlformats.org/officeDocument/2006/customXml" ds:itemID="{E4C73DD8-51C6-4E30-8C8F-448D3E6E0AB6}">
+<ds:datastoreItem xmlns:ds="http://schemas.openxmlformats.org/officeDocument/2006/customXml" ds:itemID="{C7C18B60-9E8E-4089-9CC8-4A1100658CD1}">
   <ds:schemaRefs>
     <ds:schemaRef ds:uri="http://schemas.openxmlformats.org/officeDocument/2006/bibliography"/>
   </ds:schemaRefs>
